--- a/Django runserver.docx
+++ b/Django runserver.docx
@@ -141,41 +141,19 @@
     <w:p>
       <w:pPr>
         <w:pStyle w:val="Normal"/>
-        <w:rPr>
-          <w:b w:val="false"/>
-          <w:b w:val="false"/>
-          <w:bCs w:val="false"/>
-          <w:sz w:val="22"/>
-          <w:szCs w:val="22"/>
-        </w:rPr>
-      </w:pPr>
-      <w:r>
-        <w:rPr>
-          <w:b w:val="false"/>
-          <w:bCs w:val="false"/>
-          <w:sz w:val="22"/>
-          <w:szCs w:val="22"/>
-        </w:rPr>
-      </w:r>
-    </w:p>
-    <w:p>
-      <w:pPr>
-        <w:pStyle w:val="Normal"/>
-        <w:rPr>
-          <w:b w:val="false"/>
-          <w:b w:val="false"/>
-          <w:bCs w:val="false"/>
-          <w:sz w:val="22"/>
-          <w:szCs w:val="22"/>
-        </w:rPr>
-      </w:pPr>
-      <w:r>
-        <w:rPr>
-          <w:b w:val="false"/>
-          <w:bCs w:val="false"/>
-          <w:sz w:val="22"/>
-          <w:szCs w:val="22"/>
-        </w:rPr>
+        <w:rPr/>
+      </w:pPr>
+      <w:r>
+        <w:rPr/>
+      </w:r>
+    </w:p>
+    <w:p>
+      <w:pPr>
+        <w:pStyle w:val="Normal"/>
+        <w:rPr/>
+      </w:pPr>
+      <w:r>
+        <w:rPr/>
         <w:drawing>
           <wp:anchor behindDoc="0" distT="0" distB="0" distL="0" distR="0" simplePos="0" locked="0" layoutInCell="1" allowOverlap="1" relativeHeight="2">
             <wp:simplePos x="0" y="0"/>
@@ -223,6 +201,42 @@
         </w:drawing>
       </w:r>
     </w:p>
+    <w:p>
+      <w:pPr>
+        <w:pStyle w:val="Normal"/>
+        <w:rPr>
+          <w:b/>
+          <w:b/>
+          <w:bCs/>
+        </w:rPr>
+      </w:pPr>
+      <w:r>
+        <w:rPr>
+          <w:b/>
+          <w:bCs/>
+        </w:rPr>
+        <w:t>EXIT FROM RUNSERVER:</w:t>
+      </w:r>
+    </w:p>
+    <w:p>
+      <w:pPr>
+        <w:pStyle w:val="Normal"/>
+        <w:rPr/>
+      </w:pPr>
+      <w:r>
+        <w:rPr/>
+      </w:r>
+    </w:p>
+    <w:p>
+      <w:pPr>
+        <w:pStyle w:val="Normal"/>
+        <w:rPr/>
+      </w:pPr>
+      <w:r>
+        <w:rPr/>
+        <w:t>CTRL + C (in pycharm terminal)</w:t>
+      </w:r>
+    </w:p>
     <w:sectPr>
       <w:type w:val="nextPage"/>
       <w:pgSz w:w="11906" w:h="16838"/>
@@ -230,6 +244,7 @@
       <w:pgNumType w:fmt="decimal"/>
       <w:formProt w:val="false"/>
       <w:textDirection w:val="lrTb"/>
+      <w:docGrid w:type="default" w:linePitch="100" w:charSpace="0"/>
     </w:sectPr>
   </w:body>
 </w:document>
@@ -242,15 +257,12 @@
       <w:rPr>
         <w:rFonts w:ascii="Liberation Serif" w:hAnsi="Liberation Serif" w:eastAsia="NSimSun" w:cs="Lucida Sans"/>
         <w:kern w:val="2"/>
-        <w:sz w:val="24"/>
         <w:szCs w:val="24"/>
         <w:lang w:val="pl-PL" w:eastAsia="zh-CN" w:bidi="hi-IN"/>
       </w:rPr>
     </w:rPrDefault>
     <w:pPrDefault>
-      <w:pPr>
-        <w:widowControl/>
-      </w:pPr>
+      <w:pPr/>
     </w:pPrDefault>
   </w:docDefaults>
   <w:style w:type="paragraph" w:styleId="Normal">
@@ -258,6 +270,8 @@
     <w:qFormat/>
     <w:pPr>
       <w:widowControl/>
+      <w:bidi w:val="0"/>
+      <w:jc w:val="left"/>
     </w:pPr>
     <w:rPr>
       <w:rFonts w:ascii="Liberation Serif" w:hAnsi="Liberation Serif" w:eastAsia="NSimSun" w:cs="Lucida Sans"/>
